--- a/DevelopmentDocument.docx
+++ b/DevelopmentDocument.docx
@@ -2,7 +2,66 @@
 <file path=word/document.xml><?xml version="1.0" encoding="utf-8"?>
 <w:document xmlns:wpc="http://schemas.microsoft.com/office/word/2010/wordprocessingCanvas" xmlns:cx="http://schemas.microsoft.com/office/drawing/2014/chartex" xmlns:cx1="http://schemas.microsoft.com/office/drawing/2015/9/8/chartex" xmlns:cx2="http://schemas.microsoft.com/office/drawing/2015/10/21/chartex" xmlns:cx3="http://schemas.microsoft.com/office/drawing/2016/5/9/chartex" xmlns:cx4="http://schemas.microsoft.com/office/drawing/2016/5/10/chartex" xmlns:cx5="http://schemas.microsoft.com/office/drawing/2016/5/11/chartex" xmlns:cx6="http://schemas.microsoft.com/office/drawing/2016/5/12/chartex" xmlns:cx7="http://schemas.microsoft.com/office/drawing/2016/5/13/chartex" xmlns:cx8="http://schemas.microsoft.com/office/drawing/2016/5/14/chartex" xmlns:mc="http://schemas.openxmlformats.org/markup-compatibility/2006" xmlns:aink="http://schemas.microsoft.com/office/drawing/2016/ink" xmlns:am3d="http://schemas.microsoft.com/office/drawing/2017/model3d" xmlns:o="urn:schemas-microsoft-com:office:office" xmlns:oel="http://schemas.microsoft.com/office/2019/extlst" xmlns:r="http://schemas.openxmlformats.org/officeDocument/2006/relationships" xmlns:m="http://schemas.openxmlformats.org/officeDocument/2006/math" xmlns:v="urn:schemas-microsoft-com:vml" xmlns:wp14="http://schemas.microsoft.com/office/word/2010/wordprocessingDrawing" xmlns:wp="http://schemas.openxmlformats.org/drawingml/2006/wordprocessingDrawing" xmlns:w10="urn:schemas-microsoft-com:office:word" xmlns:w="http://schemas.openxmlformats.org/wordprocessingml/2006/main" xmlns:w14="http://schemas.microsoft.com/office/word/2010/wordml" xmlns:w15="http://schemas.microsoft.com/office/word/2012/wordml" xmlns:w16cex="http://schemas.microsoft.com/office/word/2018/wordml/cex" xmlns:w16cid="http://schemas.microsoft.com/office/word/2016/wordml/cid" xmlns:w16="http://schemas.microsoft.com/office/word/2018/wordml" xmlns:w16du="http://schemas.microsoft.com/office/word/2023/wordml/word16du" xmlns:w16sdtdh="http://schemas.microsoft.com/office/word/2020/wordml/sdtdatahash" xmlns:w16se="http://schemas.microsoft.com/office/word/2015/wordml/symex" xmlns:wpg="http://schemas.microsoft.com/office/word/2010/wordprocessingGroup" xmlns:wpi="http://schemas.microsoft.com/office/word/2010/wordprocessingInk" xmlns:wne="http://schemas.microsoft.com/office/word/2006/wordml" xmlns:wps="http://schemas.microsoft.com/office/word/2010/wordprocessingShape" mc:Ignorable="w14 w15 w16se w16cid w16 w16cex w16sdtdh wp14">
   <w:body>
-    <w:p/>
+    <w:p>
+      <w:pPr>
+        <w:jc w:val="center"/>
+        <w:rPr>
+          <w:b/>
+          <w:bCs/>
+          <w:sz w:val="48"/>
+          <w:szCs w:val="48"/>
+        </w:rPr>
+      </w:pPr>
+      <w:r>
+        <w:rPr>
+          <w:b/>
+          <w:bCs/>
+          <w:sz w:val="48"/>
+          <w:szCs w:val="48"/>
+        </w:rPr>
+        <w:t>Development Document</w:t>
+      </w:r>
+    </w:p>
+    <w:p>
+      <w:pPr>
+        <w:rPr>
+          <w:sz w:val="28"/>
+          <w:szCs w:val="28"/>
+        </w:rPr>
+      </w:pPr>
+      <w:r>
+        <w:rPr>
+          <w:sz w:val="28"/>
+          <w:szCs w:val="28"/>
+        </w:rPr>
+        <w:t xml:space="preserve">Github Repository Link: </w:t>
+      </w:r>
+      <w:hyperlink r:id="rId4" w:history="1">
+        <w:r>
+          <w:rPr>
+            <w:rStyle w:val="Hyperlink"/>
+            <w:sz w:val="28"/>
+            <w:szCs w:val="28"/>
+          </w:rPr>
+          <w:t>https://github.com/Lewis-08/WebDevProject</w:t>
+        </w:r>
+      </w:hyperlink>
+    </w:p>
+    <w:p>
+      <w:pPr>
+        <w:rPr>
+          <w:sz w:val="28"/>
+          <w:szCs w:val="28"/>
+        </w:rPr>
+      </w:pPr>
+      <w:r>
+        <w:rPr>
+          <w:sz w:val="28"/>
+          <w:szCs w:val="28"/>
+        </w:rPr>
+        <w:t>Theme: Favourite Media</w:t>
+      </w:r>
+    </w:p>
     <w:sectPr>
       <w:pgSz w:w="11906" w:h="16838"/>
       <w:pgMar w:top="1440" w:right="1440" w:bottom="1440" w:left="1440" w:header="708" w:footer="708" w:gutter="0"/>
@@ -441,6 +500,29 @@
     <w:semiHidden/>
     <w:unhideWhenUsed/>
   </w:style>
+  <w:style w:type="character" w:styleId="Hyperlink">
+    <w:name w:val="Hyperlink"/>
+    <w:basedOn w:val="DefaultParagraphFont"/>
+    <w:uiPriority w:val="99"/>
+    <w:unhideWhenUsed/>
+    <w:rsid w:val="00370790"/>
+    <w:rPr>
+      <w:color w:val="0563C1" w:themeColor="hyperlink"/>
+      <w:u w:val="single"/>
+    </w:rPr>
+  </w:style>
+  <w:style w:type="character" w:styleId="UnresolvedMention">
+    <w:name w:val="Unresolved Mention"/>
+    <w:basedOn w:val="DefaultParagraphFont"/>
+    <w:uiPriority w:val="99"/>
+    <w:semiHidden/>
+    <w:unhideWhenUsed/>
+    <w:rsid w:val="00370790"/>
+    <w:rPr>
+      <w:color w:val="605E5C"/>
+      <w:shd w:val="clear" w:color="auto" w:fill="E1DFDD"/>
+    </w:rPr>
+  </w:style>
 </w:styles>
 </file>
 

--- a/DevelopmentDocument.docx
+++ b/DevelopmentDocument.docx
@@ -43,24 +43,290 @@
             <w:sz w:val="28"/>
             <w:szCs w:val="28"/>
           </w:rPr>
-          <w:t>https://github.com/Lewis-08/WebDevProject</w:t>
+          <w:t>https://github.com/Lewis-0</w:t>
+        </w:r>
+        <w:r>
+          <w:rPr>
+            <w:rStyle w:val="Hyperlink"/>
+            <w:sz w:val="28"/>
+            <w:szCs w:val="28"/>
+          </w:rPr>
+          <w:t>8</w:t>
+        </w:r>
+        <w:r>
+          <w:rPr>
+            <w:rStyle w:val="Hyperlink"/>
+            <w:sz w:val="28"/>
+            <w:szCs w:val="28"/>
+          </w:rPr>
+          <w:t>/WebDevProject</w:t>
         </w:r>
       </w:hyperlink>
     </w:p>
     <w:p>
       <w:pPr>
         <w:rPr>
-          <w:sz w:val="28"/>
-          <w:szCs w:val="28"/>
-        </w:rPr>
-      </w:pPr>
-      <w:r>
-        <w:rPr>
-          <w:sz w:val="28"/>
-          <w:szCs w:val="28"/>
-        </w:rPr>
-        <w:t>Theme: Favourite Media</w:t>
-      </w:r>
+          <w:b/>
+          <w:bCs/>
+          <w:sz w:val="40"/>
+          <w:szCs w:val="40"/>
+        </w:rPr>
+      </w:pPr>
+      <w:r>
+        <w:rPr>
+          <w:b/>
+          <w:bCs/>
+          <w:sz w:val="40"/>
+          <w:szCs w:val="40"/>
+        </w:rPr>
+        <w:t>Brief</w:t>
+      </w:r>
+    </w:p>
+    <w:p>
+      <w:pPr>
+        <w:rPr>
+          <w:sz w:val="28"/>
+          <w:szCs w:val="28"/>
+        </w:rPr>
+      </w:pPr>
+      <w:r>
+        <w:rPr>
+          <w:sz w:val="28"/>
+          <w:szCs w:val="28"/>
+        </w:rPr>
+        <w:t xml:space="preserve">I have been asked to develop an interactive website using web technologies. This website must make use of HTML, CSS and JavaScript, along with also having a minimum of 3 webpages that the user can easily navigate between. </w:t>
+      </w:r>
+      <w:r>
+        <w:rPr>
+          <w:sz w:val="28"/>
+          <w:szCs w:val="28"/>
+        </w:rPr>
+        <w:t>Additionally, I have been tasked with including media assets within this website.</w:t>
+      </w:r>
+    </w:p>
+    <w:p>
+      <w:pPr>
+        <w:rPr>
+          <w:b/>
+          <w:bCs/>
+          <w:sz w:val="40"/>
+          <w:szCs w:val="40"/>
+        </w:rPr>
+      </w:pPr>
+      <w:r>
+        <w:rPr>
+          <w:b/>
+          <w:bCs/>
+          <w:sz w:val="40"/>
+          <w:szCs w:val="40"/>
+        </w:rPr>
+        <w:t>Design Direction</w:t>
+      </w:r>
+    </w:p>
+    <w:p>
+      <w:pPr>
+        <w:rPr>
+          <w:sz w:val="28"/>
+          <w:szCs w:val="28"/>
+        </w:rPr>
+      </w:pPr>
+      <w:r>
+        <w:rPr>
+          <w:sz w:val="28"/>
+          <w:szCs w:val="28"/>
+        </w:rPr>
+        <w:t xml:space="preserve">I chose the theme of “Favourite Media” for my website for a multitude of different reasons. To begin with, I thoroughly enjoy watching tv shows/films in my spare time and, as a result of this, I felt that it would be best to base my website around one of these as I am extremely passionate about them and have a good idea as to how to appeal to their audience. Consequently, I chose to centre my website around the tv show “Suits”. </w:t>
+      </w:r>
+      <w:r>
+        <w:rPr>
+          <w:sz w:val="28"/>
+          <w:szCs w:val="28"/>
+        </w:rPr>
+        <w:t xml:space="preserve">This is a tv show that I have been an avid fan of for many years now, having watched the show from start to finish more times than I can remember, bringing me to the realisation that this would be an ideal topic for my website as I am aware of all the small details included in the show, as well as additionally being incredibly well informed of both the storyline and overall plot concepts within the show. </w:t>
+      </w:r>
+      <w:r>
+        <w:rPr>
+          <w:sz w:val="28"/>
+          <w:szCs w:val="28"/>
+        </w:rPr>
+        <w:t xml:space="preserve">Moving onwards, I believe that the underlying concept of my website is to </w:t>
+      </w:r>
+      <w:r>
+        <w:rPr>
+          <w:sz w:val="28"/>
+          <w:szCs w:val="28"/>
+        </w:rPr>
+        <w:t xml:space="preserve">inform all types of people, those that are/aren’t fans of the show, about the tv series by giving a brief overview of each season, outlining the main cast list and personal information about each cast member, as well as also providing a 10-question quiz for fans to test their knowledge from across all 9 seasons of the show. </w:t>
+      </w:r>
+      <w:r>
+        <w:rPr>
+          <w:sz w:val="28"/>
+          <w:szCs w:val="28"/>
+        </w:rPr>
+        <w:t xml:space="preserve">In addition to this, the main page of the website will include the season trailers for the first 5 seasons of the show, giving new fans a snapshot insight into what is going to happen next in each series/what type of drama lies ahead of them. </w:t>
+      </w:r>
+      <w:r>
+        <w:rPr>
+          <w:sz w:val="28"/>
+          <w:szCs w:val="28"/>
+        </w:rPr>
+        <w:t xml:space="preserve">To sum up, I believe the “Favourite Media” theme is best suited to me for this project as it is the </w:t>
+      </w:r>
+      <w:proofErr w:type="gramStart"/>
+      <w:r>
+        <w:rPr>
+          <w:sz w:val="28"/>
+          <w:szCs w:val="28"/>
+        </w:rPr>
+        <w:t>one</w:t>
+      </w:r>
+      <w:proofErr w:type="gramEnd"/>
+      <w:r>
+        <w:rPr>
+          <w:sz w:val="28"/>
+          <w:szCs w:val="28"/>
+        </w:rPr>
+        <w:t xml:space="preserve"> I feel most passionate about as well as also being the one that I feel will allow me to best demonstrate all of the technical skills I have developed thus far.</w:t>
+      </w:r>
+    </w:p>
+    <w:p>
+      <w:pPr>
+        <w:rPr>
+          <w:sz w:val="28"/>
+          <w:szCs w:val="28"/>
+        </w:rPr>
+      </w:pPr>
+    </w:p>
+    <w:p>
+      <w:pPr>
+        <w:rPr>
+          <w:b/>
+          <w:bCs/>
+          <w:sz w:val="40"/>
+          <w:szCs w:val="40"/>
+        </w:rPr>
+      </w:pPr>
+      <w:r>
+        <w:rPr>
+          <w:b/>
+          <w:bCs/>
+          <w:sz w:val="40"/>
+          <w:szCs w:val="40"/>
+        </w:rPr>
+        <w:lastRenderedPageBreak/>
+        <w:t>Technical Description and Walkthrough</w:t>
+      </w:r>
+    </w:p>
+    <w:p>
+      <w:pPr>
+        <w:rPr>
+          <w:b/>
+          <w:bCs/>
+          <w:sz w:val="40"/>
+          <w:szCs w:val="40"/>
+        </w:rPr>
+      </w:pPr>
+    </w:p>
+    <w:p>
+      <w:pPr>
+        <w:rPr>
+          <w:b/>
+          <w:bCs/>
+          <w:sz w:val="40"/>
+          <w:szCs w:val="40"/>
+        </w:rPr>
+      </w:pPr>
+      <w:r>
+        <w:rPr>
+          <w:b/>
+          <w:bCs/>
+          <w:sz w:val="40"/>
+          <w:szCs w:val="40"/>
+        </w:rPr>
+        <w:t>Conclusion</w:t>
+      </w:r>
+    </w:p>
+    <w:p>
+      <w:pPr>
+        <w:rPr>
+          <w:sz w:val="28"/>
+          <w:szCs w:val="28"/>
+        </w:rPr>
+      </w:pPr>
+    </w:p>
+    <w:p>
+      <w:pPr>
+        <w:rPr>
+          <w:b/>
+          <w:bCs/>
+          <w:sz w:val="40"/>
+          <w:szCs w:val="40"/>
+        </w:rPr>
+      </w:pPr>
+    </w:p>
+    <w:p>
+      <w:pPr>
+        <w:rPr>
+          <w:sz w:val="28"/>
+          <w:szCs w:val="28"/>
+        </w:rPr>
+      </w:pPr>
+    </w:p>
+    <w:p>
+      <w:pPr>
+        <w:rPr>
+          <w:sz w:val="28"/>
+          <w:szCs w:val="28"/>
+        </w:rPr>
+      </w:pPr>
+    </w:p>
+    <w:p>
+      <w:pPr>
+        <w:rPr>
+          <w:sz w:val="28"/>
+          <w:szCs w:val="28"/>
+        </w:rPr>
+      </w:pPr>
+    </w:p>
+    <w:p>
+      <w:pPr>
+        <w:rPr>
+          <w:sz w:val="28"/>
+          <w:szCs w:val="28"/>
+        </w:rPr>
+      </w:pPr>
+    </w:p>
+    <w:p>
+      <w:pPr>
+        <w:rPr>
+          <w:sz w:val="28"/>
+          <w:szCs w:val="28"/>
+        </w:rPr>
+      </w:pPr>
+    </w:p>
+    <w:p>
+      <w:pPr>
+        <w:rPr>
+          <w:sz w:val="28"/>
+          <w:szCs w:val="28"/>
+        </w:rPr>
+      </w:pPr>
+    </w:p>
+    <w:p>
+      <w:pPr>
+        <w:rPr>
+          <w:sz w:val="28"/>
+          <w:szCs w:val="28"/>
+        </w:rPr>
+      </w:pPr>
+    </w:p>
+    <w:p>
+      <w:pPr>
+        <w:rPr>
+          <w:sz w:val="28"/>
+          <w:szCs w:val="28"/>
+        </w:rPr>
+      </w:pPr>
     </w:p>
     <w:sectPr>
       <w:pgSz w:w="11906" w:h="16838"/>
@@ -523,6 +789,18 @@
       <w:shd w:val="clear" w:color="auto" w:fill="E1DFDD"/>
     </w:rPr>
   </w:style>
+  <w:style w:type="character" w:styleId="FollowedHyperlink">
+    <w:name w:val="FollowedHyperlink"/>
+    <w:basedOn w:val="DefaultParagraphFont"/>
+    <w:uiPriority w:val="99"/>
+    <w:semiHidden/>
+    <w:unhideWhenUsed/>
+    <w:rsid w:val="000B6243"/>
+    <w:rPr>
+      <w:color w:val="954F72" w:themeColor="followedHyperlink"/>
+      <w:u w:val="single"/>
+    </w:rPr>
+  </w:style>
 </w:styles>
 </file>
 
